--- a/Ершов Владислав Евгеньевич/semester_1/Отзыв1Ершов.docx
+++ b/Ершов Владислав Евгеньевич/semester_1/Отзыв1Ершов.docx
@@ -331,21 +331,7 @@
         <w:rPr>
           <w:sz w:val="28"/>
         </w:rPr>
-        <w:t xml:space="preserve">Реализовал стратегии микро-, мезо- и </w:t>
-      </w:r>
-      <w:proofErr w:type="gramStart"/>
-      <w:r>
-        <w:rPr>
-          <w:sz w:val="28"/>
-        </w:rPr>
-        <w:t>макро-управления</w:t>
-      </w:r>
-      <w:proofErr w:type="gramEnd"/>
-      <w:r>
-        <w:rPr>
-          <w:sz w:val="28"/>
-        </w:rPr>
-        <w:t xml:space="preserve"> для симуляции</w:t>
+        <w:t>Реализовал стратегии микро-, мезо- и макро-управления для симуляции</w:t>
       </w:r>
     </w:p>
     <w:p>
@@ -380,6 +366,58 @@
           <w:sz w:val="28"/>
         </w:rPr>
         <w:t xml:space="preserve"> практический эксперимент для сравнения эффективности работы стратегий управления</w:t>
+      </w:r>
+    </w:p>
+    <w:p>
+      <w:pPr>
+        <w:pStyle w:val="a5"/>
+        <w:numPr>
+          <w:ilvl w:val="0"/>
+          <w:numId w:val="1"/>
+        </w:numPr>
+        <w:tabs>
+          <w:tab w:val="left" w:pos="922"/>
+          <w:tab w:val="left" w:pos="2081"/>
+          <w:tab w:val="left" w:pos="3158"/>
+          <w:tab w:val="left" w:pos="5276"/>
+          <w:tab w:val="left" w:pos="7493"/>
+          <w:tab w:val="left" w:pos="8769"/>
+        </w:tabs>
+        <w:spacing w:before="5" w:line="259" w:lineRule="auto"/>
+        <w:ind w:left="921" w:right="844"/>
+        <w:rPr>
+          <w:sz w:val="28"/>
+        </w:rPr>
+      </w:pPr>
+      <w:r>
+        <w:rPr>
+          <w:sz w:val="28"/>
+        </w:rPr>
+        <w:t xml:space="preserve">Написал разделы </w:t>
+      </w:r>
+      <w:r>
+        <w:rPr>
+          <w:sz w:val="28"/>
+        </w:rPr>
+        <w:t>“</w:t>
+      </w:r>
+      <w:r>
+        <w:rPr>
+          <w:sz w:val="28"/>
+        </w:rPr>
+        <w:t>симуляция</w:t>
+      </w:r>
+      <w:r>
+        <w:rPr>
+          <w:sz w:val="28"/>
+        </w:rPr>
+        <w:t xml:space="preserve">” </w:t>
+      </w:r>
+      <w:r>
+        <w:rPr>
+          <w:sz w:val="28"/>
+        </w:rPr>
+        <w:t>в статьи</w:t>
       </w:r>
     </w:p>
     <w:p>
@@ -798,7 +836,6 @@
                             <w:sz w:val="28"/>
                           </w:rPr>
                         </w:pPr>
-                        <w:proofErr w:type="spellStart"/>
                         <w:r>
                           <w:rPr>
                             <w:sz w:val="28"/>
@@ -809,14 +846,7 @@
                           <w:rPr>
                             <w:sz w:val="28"/>
                           </w:rPr>
-                          <w:t>ин</w:t>
-                        </w:r>
-                        <w:proofErr w:type="spellEnd"/>
-                        <w:r>
-                          <w:rPr>
-                            <w:sz w:val="28"/>
-                          </w:rPr>
-                          <w:t xml:space="preserve"> </w:t>
+                          <w:t xml:space="preserve">ин </w:t>
                         </w:r>
                         <w:r>
                           <w:rPr>
